--- a/运维开发文档/文本处理三剑侠.docx
+++ b/运维开发文档/文本处理三剑侠.docx
@@ -105,9 +105,6 @@
           <w:numId w:val="5"/>
         </w:numPr>
         <w:ind w:firstLineChars="0"/>
-        <w:rPr>
-          <w:rFonts w:hint="eastAsia"/>
-        </w:rPr>
       </w:pPr>
       <w:r>
         <w:t>编写转换程序</w:t>
@@ -289,255 +286,243 @@
           <w:numId w:val="6"/>
         </w:numPr>
         <w:ind w:firstLineChars="0"/>
-        <w:rPr>
-          <w:rFonts w:hint="eastAsia"/>
-        </w:rPr>
       </w:pPr>
       <w:r>
         <w:t>更容易地处理多个输入流</w:t>
       </w:r>
-      <w:bookmarkStart w:id="0" w:name="_GoBack"/>
+    </w:p>
+    <w:p/>
+    <w:p>
+      <w:pPr>
+        <w:pStyle w:val="3"/>
+      </w:pPr>
+      <w:bookmarkStart w:id="0" w:name="_Toc477533249"/>
+      <w:r>
+        <w:rPr>
+          <w:rFonts w:hint="eastAsia"/>
+        </w:rPr>
+        <w:t>分隔</w:t>
+      </w:r>
+      <w:r>
+        <w:t>符</w:t>
+      </w:r>
       <w:bookmarkEnd w:id="0"/>
     </w:p>
     <w:p>
-      <w:pPr>
-        <w:rPr>
-          <w:rFonts w:hint="eastAsia"/>
-        </w:rPr>
-      </w:pPr>
-    </w:p>
-    <w:p>
-      <w:pPr>
-        <w:pStyle w:val="4"/>
-      </w:pPr>
-      <w:bookmarkStart w:id="1" w:name="_Toc477533249"/>
-      <w:r>
-        <w:rPr>
-          <w:rFonts w:hint="eastAsia"/>
-        </w:rPr>
-        <w:t>分隔</w:t>
-      </w:r>
-      <w:r>
-        <w:t>符</w:t>
+      <w:r>
+        <w:rPr>
+          <w:rFonts w:hint="eastAsia"/>
+        </w:rPr>
+        <w:t>-</w:t>
+      </w:r>
+      <w:r>
+        <w:t xml:space="preserve">F </w:t>
+      </w:r>
+      <w:r>
+        <w:t>--field-separator</w:t>
+      </w:r>
+      <w:r>
+        <w:t xml:space="preserve"> </w:t>
+      </w:r>
+      <w:r>
+        <w:rPr>
+          <w:rFonts w:hint="eastAsia"/>
+        </w:rPr>
+        <w:t>指定</w:t>
+      </w:r>
+      <w:r>
+        <w:t>文本的分隔符</w:t>
+      </w:r>
+      <w:r>
+        <w:rPr>
+          <w:rFonts w:hint="eastAsia"/>
+        </w:rPr>
+        <w:t>,</w:t>
+      </w:r>
+      <w:r>
+        <w:t>默认以空格作为分隔符</w:t>
+      </w:r>
+    </w:p>
+    <w:p>
+      <w:r>
+        <w:rPr>
+          <w:rFonts w:hint="eastAsia"/>
+        </w:rPr>
+        <w:t>示例</w:t>
+      </w:r>
+      <w:r>
+        <w:t>：</w:t>
+      </w:r>
+    </w:p>
+    <w:p>
+      <w:r>
+        <w:rPr>
+          <w:rFonts w:hint="eastAsia"/>
+        </w:rPr>
+        <w:t>显示用户</w:t>
+      </w:r>
+      <w:r>
+        <w:t>及其</w:t>
+      </w:r>
+      <w:r>
+        <w:rPr>
+          <w:rFonts w:hint="eastAsia"/>
+        </w:rPr>
+        <w:t>默认</w:t>
+      </w:r>
+      <w:r>
+        <w:t>的</w:t>
+      </w:r>
+      <w:r>
+        <w:rPr>
+          <w:rFonts w:hint="eastAsia"/>
+        </w:rPr>
+        <w:t>shell</w:t>
+      </w:r>
+    </w:p>
+    <w:p>
+      <w:pPr>
+        <w:rPr>
+          <w:shd w:val="pct15" w:color="auto" w:fill="FFFFFF"/>
+        </w:rPr>
+      </w:pPr>
+      <w:r>
+        <w:rPr>
+          <w:shd w:val="pct15" w:color="auto" w:fill="FFFFFF"/>
+        </w:rPr>
+        <w:t xml:space="preserve">]# cat /etc/passwd | awk -F ":" '{print $1"\t"$7}' </w:t>
+      </w:r>
+    </w:p>
+    <w:p>
+      <w:pPr>
+        <w:rPr>
+          <w:shd w:val="pct15" w:color="auto" w:fill="FFFFFF"/>
+        </w:rPr>
+      </w:pPr>
+      <w:r>
+        <w:rPr>
+          <w:shd w:val="pct15" w:color="auto" w:fill="FFFFFF"/>
+        </w:rPr>
+        <w:t>root    /bin/bash</w:t>
+      </w:r>
+    </w:p>
+    <w:p>
+      <w:pPr>
+        <w:rPr>
+          <w:shd w:val="pct15" w:color="auto" w:fill="FFFFFF"/>
+        </w:rPr>
+      </w:pPr>
+      <w:r>
+        <w:rPr>
+          <w:shd w:val="pct15" w:color="auto" w:fill="FFFFFF"/>
+        </w:rPr>
+        <w:t>bin     /sbin/nologin</w:t>
+      </w:r>
+    </w:p>
+    <w:p>
+      <w:pPr>
+        <w:rPr>
+          <w:shd w:val="pct15" w:color="auto" w:fill="FFFFFF"/>
+        </w:rPr>
+      </w:pPr>
+      <w:r>
+        <w:rPr>
+          <w:shd w:val="pct15" w:color="auto" w:fill="FFFFFF"/>
+        </w:rPr>
+        <w:t>daemon  /sbin/nologin</w:t>
+      </w:r>
+    </w:p>
+    <w:p>
+      <w:pPr>
+        <w:rPr>
+          <w:shd w:val="pct15" w:color="auto" w:fill="FFFFFF"/>
+        </w:rPr>
+      </w:pPr>
+      <w:r>
+        <w:rPr>
+          <w:shd w:val="pct15" w:color="auto" w:fill="FFFFFF"/>
+        </w:rPr>
+        <w:t>adm     /sbin/nologin</w:t>
+      </w:r>
+    </w:p>
+    <w:p>
+      <w:pPr>
+        <w:rPr>
+          <w:shd w:val="pct15" w:color="auto" w:fill="FFFFFF"/>
+        </w:rPr>
+      </w:pPr>
+      <w:r>
+        <w:rPr>
+          <w:shd w:val="pct15" w:color="auto" w:fill="FFFFFF"/>
+        </w:rPr>
+        <w:t>lp      /sbin/nologin</w:t>
+      </w:r>
+    </w:p>
+    <w:p>
+      <w:pPr>
+        <w:rPr>
+          <w:shd w:val="pct15" w:color="auto" w:fill="FFFFFF"/>
+        </w:rPr>
+      </w:pPr>
+      <w:r>
+        <w:rPr>
+          <w:shd w:val="pct15" w:color="auto" w:fill="FFFFFF"/>
+        </w:rPr>
+        <w:t>sync    /bin/sync</w:t>
+      </w:r>
+    </w:p>
+    <w:p/>
+    <w:p>
+      <w:r>
+        <w:rPr>
+          <w:rFonts w:hint="eastAsia"/>
+        </w:rPr>
+        <w:t>用</w:t>
+      </w:r>
+      <w:r>
+        <w:t>冒号作为分隔符，</w:t>
+      </w:r>
+      <w:r>
+        <w:rPr>
+          <w:rFonts w:hint="eastAsia"/>
+        </w:rPr>
+        <w:t xml:space="preserve">\t </w:t>
+      </w:r>
+      <w:r>
+        <w:rPr>
+          <w:rFonts w:hint="eastAsia"/>
+        </w:rPr>
+        <w:t>以</w:t>
+      </w:r>
+      <w:r>
+        <w:rPr>
+          <w:rFonts w:hint="eastAsia"/>
+        </w:rPr>
+        <w:t>tab</w:t>
+      </w:r>
+      <w:r>
+        <w:rPr>
+          <w:rFonts w:hint="eastAsia"/>
+        </w:rPr>
+        <w:t>隔开</w:t>
+      </w:r>
+      <w:r>
+        <w:t>显示</w:t>
+      </w:r>
+    </w:p>
+    <w:p/>
+    <w:p>
+      <w:pPr>
+        <w:pStyle w:val="3"/>
+      </w:pPr>
+      <w:bookmarkStart w:id="1" w:name="_Toc477533250"/>
+      <w:r>
+        <w:rPr>
+          <w:rFonts w:hint="eastAsia"/>
+        </w:rPr>
+        <w:t>BEGIN,END</w:t>
       </w:r>
       <w:bookmarkEnd w:id="1"/>
-    </w:p>
-    <w:p>
-      <w:r>
-        <w:rPr>
-          <w:rFonts w:hint="eastAsia"/>
-        </w:rPr>
-        <w:t>-</w:t>
-      </w:r>
-      <w:r>
-        <w:t xml:space="preserve">F </w:t>
-      </w:r>
-      <w:r>
-        <w:t>--field-separator</w:t>
-      </w:r>
-      <w:r>
-        <w:t xml:space="preserve"> </w:t>
-      </w:r>
-      <w:r>
-        <w:rPr>
-          <w:rFonts w:hint="eastAsia"/>
-        </w:rPr>
-        <w:t>指定</w:t>
-      </w:r>
-      <w:r>
-        <w:t>文本的分隔符</w:t>
-      </w:r>
-      <w:r>
-        <w:rPr>
-          <w:rFonts w:hint="eastAsia"/>
-        </w:rPr>
-        <w:t>,</w:t>
-      </w:r>
-      <w:r>
-        <w:t>默认以空格作为分隔符</w:t>
-      </w:r>
-    </w:p>
-    <w:p>
-      <w:r>
-        <w:rPr>
-          <w:rFonts w:hint="eastAsia"/>
-        </w:rPr>
-        <w:t>示例</w:t>
-      </w:r>
-      <w:r>
-        <w:t>：</w:t>
-      </w:r>
-    </w:p>
-    <w:p>
-      <w:r>
-        <w:rPr>
-          <w:rFonts w:hint="eastAsia"/>
-        </w:rPr>
-        <w:t>显示用户</w:t>
-      </w:r>
-      <w:r>
-        <w:t>及其</w:t>
-      </w:r>
-      <w:r>
-        <w:rPr>
-          <w:rFonts w:hint="eastAsia"/>
-        </w:rPr>
-        <w:t>默认</w:t>
-      </w:r>
-      <w:r>
-        <w:t>的</w:t>
-      </w:r>
-      <w:r>
-        <w:rPr>
-          <w:rFonts w:hint="eastAsia"/>
-        </w:rPr>
-        <w:t>shell</w:t>
-      </w:r>
-    </w:p>
-    <w:p>
-      <w:pPr>
-        <w:rPr>
-          <w:shd w:val="pct15" w:color="auto" w:fill="FFFFFF"/>
-        </w:rPr>
-      </w:pPr>
-      <w:r>
-        <w:rPr>
-          <w:shd w:val="pct15" w:color="auto" w:fill="FFFFFF"/>
-        </w:rPr>
-        <w:t xml:space="preserve">]# cat /etc/passwd | awk -F ":" '{print $1"\t"$7}' </w:t>
-      </w:r>
-    </w:p>
-    <w:p>
-      <w:pPr>
-        <w:rPr>
-          <w:shd w:val="pct15" w:color="auto" w:fill="FFFFFF"/>
-        </w:rPr>
-      </w:pPr>
-      <w:r>
-        <w:rPr>
-          <w:shd w:val="pct15" w:color="auto" w:fill="FFFFFF"/>
-        </w:rPr>
-        <w:t>root    /bin/bash</w:t>
-      </w:r>
-    </w:p>
-    <w:p>
-      <w:pPr>
-        <w:rPr>
-          <w:shd w:val="pct15" w:color="auto" w:fill="FFFFFF"/>
-        </w:rPr>
-      </w:pPr>
-      <w:r>
-        <w:rPr>
-          <w:shd w:val="pct15" w:color="auto" w:fill="FFFFFF"/>
-        </w:rPr>
-        <w:t>bin     /sbin/nologin</w:t>
-      </w:r>
-    </w:p>
-    <w:p>
-      <w:pPr>
-        <w:rPr>
-          <w:shd w:val="pct15" w:color="auto" w:fill="FFFFFF"/>
-        </w:rPr>
-      </w:pPr>
-      <w:r>
-        <w:rPr>
-          <w:shd w:val="pct15" w:color="auto" w:fill="FFFFFF"/>
-        </w:rPr>
-        <w:t>daemon  /sbin/nologin</w:t>
-      </w:r>
-    </w:p>
-    <w:p>
-      <w:pPr>
-        <w:rPr>
-          <w:shd w:val="pct15" w:color="auto" w:fill="FFFFFF"/>
-        </w:rPr>
-      </w:pPr>
-      <w:r>
-        <w:rPr>
-          <w:shd w:val="pct15" w:color="auto" w:fill="FFFFFF"/>
-        </w:rPr>
-        <w:t>adm     /sbin/nologin</w:t>
-      </w:r>
-    </w:p>
-    <w:p>
-      <w:pPr>
-        <w:rPr>
-          <w:shd w:val="pct15" w:color="auto" w:fill="FFFFFF"/>
-        </w:rPr>
-      </w:pPr>
-      <w:r>
-        <w:rPr>
-          <w:shd w:val="pct15" w:color="auto" w:fill="FFFFFF"/>
-        </w:rPr>
-        <w:t>lp      /sbin/nologin</w:t>
-      </w:r>
-    </w:p>
-    <w:p>
-      <w:pPr>
-        <w:rPr>
-          <w:shd w:val="pct15" w:color="auto" w:fill="FFFFFF"/>
-        </w:rPr>
-      </w:pPr>
-      <w:r>
-        <w:rPr>
-          <w:shd w:val="pct15" w:color="auto" w:fill="FFFFFF"/>
-        </w:rPr>
-        <w:t>sync    /bin/sync</w:t>
-      </w:r>
-    </w:p>
-    <w:p/>
-    <w:p>
-      <w:r>
-        <w:rPr>
-          <w:rFonts w:hint="eastAsia"/>
-        </w:rPr>
-        <w:lastRenderedPageBreak/>
-        <w:t>用</w:t>
-      </w:r>
-      <w:r>
-        <w:t>冒号作为分隔符，</w:t>
-      </w:r>
-      <w:r>
-        <w:rPr>
-          <w:rFonts w:hint="eastAsia"/>
-        </w:rPr>
-        <w:t xml:space="preserve">\t </w:t>
-      </w:r>
-      <w:r>
-        <w:rPr>
-          <w:rFonts w:hint="eastAsia"/>
-        </w:rPr>
-        <w:t>以</w:t>
-      </w:r>
-      <w:r>
-        <w:rPr>
-          <w:rFonts w:hint="eastAsia"/>
-        </w:rPr>
-        <w:t>tab</w:t>
-      </w:r>
-      <w:r>
-        <w:rPr>
-          <w:rFonts w:hint="eastAsia"/>
-        </w:rPr>
-        <w:t>隔开</w:t>
-      </w:r>
-      <w:r>
-        <w:t>显示</w:t>
-      </w:r>
-    </w:p>
-    <w:p/>
-    <w:p>
-      <w:pPr>
-        <w:pStyle w:val="4"/>
-      </w:pPr>
-      <w:bookmarkStart w:id="2" w:name="_Toc477533250"/>
-      <w:r>
-        <w:rPr>
-          <w:rFonts w:hint="eastAsia"/>
-        </w:rPr>
-        <w:t>BEGIN,END</w:t>
-      </w:r>
-      <w:bookmarkEnd w:id="2"/>
     </w:p>
     <w:p>
       <w:r>
@@ -731,7 +716,7 @@
     <w:p/>
     <w:p>
       <w:pPr>
-        <w:pStyle w:val="4"/>
+        <w:pStyle w:val="3"/>
       </w:pPr>
       <w:r>
         <w:t>print</w:t>
@@ -762,7 +747,7 @@
     <w:p/>
     <w:p>
       <w:pPr>
-        <w:pStyle w:val="4"/>
+        <w:pStyle w:val="3"/>
       </w:pPr>
       <w:r>
         <w:rPr>
@@ -890,8 +875,119 @@
     </w:p>
     <w:p>
       <w:r>
-        <w:lastRenderedPageBreak/>
         <w:t xml:space="preserve">  </w:t>
+      </w:r>
+    </w:p>
+    <w:p/>
+    <w:p>
+      <w:pPr>
+        <w:pStyle w:val="3"/>
+      </w:pPr>
+      <w:r>
+        <w:t>循环</w:t>
+      </w:r>
+    </w:p>
+    <w:p>
+      <w:pPr>
+        <w:pStyle w:val="4"/>
+      </w:pPr>
+      <w:r>
+        <w:rPr>
+          <w:rFonts w:hint="eastAsia"/>
+        </w:rPr>
+        <w:t xml:space="preserve">while </w:t>
+      </w:r>
+    </w:p>
+    <w:p>
+      <w:pPr>
+        <w:rPr>
+          <w:rFonts w:hint="eastAsia"/>
+        </w:rPr>
+      </w:pPr>
+      <w:r>
+        <w:rPr>
+          <w:rFonts w:hint="eastAsia"/>
+        </w:rPr>
+        <w:t>语法：</w:t>
+      </w:r>
+      <w:r>
+        <w:rPr>
+          <w:rFonts w:hint="eastAsia"/>
+        </w:rPr>
+        <w:t>while(</w:t>
+      </w:r>
+      <w:r>
+        <w:t>condition</w:t>
+      </w:r>
+      <w:r>
+        <w:rPr>
+          <w:rFonts w:hint="eastAsia"/>
+        </w:rPr>
+        <w:t>)</w:t>
+      </w:r>
+      <w:r>
+        <w:t>{ statement1; statemtnt2;...}</w:t>
+      </w:r>
+    </w:p>
+    <w:p>
+      <w:pPr>
+        <w:rPr>
+          <w:rFonts w:hint="eastAsia"/>
+        </w:rPr>
+      </w:pPr>
+      <w:r>
+        <w:t>awk -F: '{i=1;while (i&lt;=NF){if(length($i)&gt;=4) {print $i};i++}}' /etc/passwd</w:t>
+      </w:r>
+    </w:p>
+    <w:p/>
+    <w:p>
+      <w:pPr>
+        <w:pStyle w:val="4"/>
+        <w:rPr>
+          <w:rFonts w:hint="eastAsia"/>
+        </w:rPr>
+      </w:pPr>
+      <w:r>
+        <w:rPr>
+          <w:rFonts w:hint="eastAsia"/>
+        </w:rPr>
+        <w:t>do w</w:t>
+      </w:r>
+      <w:r>
+        <w:t xml:space="preserve"> </w:t>
+      </w:r>
+      <w:bookmarkStart w:id="2" w:name="_GoBack"/>
+      <w:bookmarkEnd w:id="2"/>
+      <w:r>
+        <w:rPr>
+          <w:rFonts w:hint="eastAsia"/>
+        </w:rPr>
+        <w:t>hile</w:t>
+      </w:r>
+    </w:p>
+    <w:p>
+      <w:pPr>
+        <w:rPr>
+          <w:rFonts w:hint="eastAsia"/>
+        </w:rPr>
+      </w:pPr>
+      <w:r>
+        <w:t>语法：</w:t>
+      </w:r>
+      <w:r>
+        <w:rPr>
+          <w:rFonts w:hint="eastAsia"/>
+        </w:rPr>
+        <w:t>do {</w:t>
+      </w:r>
+      <w:r>
+        <w:t xml:space="preserve"> statemtnt1; statement2;...</w:t>
+      </w:r>
+      <w:r>
+        <w:rPr>
+          <w:rFonts w:hint="eastAsia"/>
+        </w:rPr>
+        <w:t>}</w:t>
       </w:r>
     </w:p>
     <w:p>
@@ -1095,13 +1191,7 @@
         <w:t>符号</w:t>
       </w:r>
     </w:p>
-    <w:p>
-      <w:pPr>
-        <w:rPr>
-          <w:rFonts w:hint="eastAsia"/>
-        </w:rPr>
-      </w:pPr>
-    </w:p>
+    <w:p/>
     <w:p>
       <w:pPr>
         <w:pStyle w:val="2"/>
@@ -1110,6 +1200,7 @@
         <w:rPr>
           <w:rFonts w:hint="eastAsia"/>
         </w:rPr>
+        <w:lastRenderedPageBreak/>
         <w:t>grep</w:t>
       </w:r>
     </w:p>
@@ -1271,7 +1362,6 @@
         <w:rPr>
           <w:rFonts w:hint="eastAsia"/>
         </w:rPr>
-        <w:lastRenderedPageBreak/>
         <w:t>-q:</w:t>
       </w:r>
       <w:r>
@@ -1980,6 +2070,7 @@
         <w:rPr>
           <w:rFonts w:hint="eastAsia"/>
         </w:rPr>
+        <w:lastRenderedPageBreak/>
         <w:t>匹配</w:t>
       </w:r>
       <w:r>
@@ -2111,13 +2202,7 @@
         <w:t>空白</w:t>
       </w:r>
     </w:p>
-    <w:p>
-      <w:pPr>
-        <w:rPr>
-          <w:rFonts w:hint="eastAsia"/>
-        </w:rPr>
-      </w:pPr>
-    </w:p>
+    <w:p/>
     <w:sectPr>
       <w:pgSz w:w="11906" w:h="16838"/>
       <w:pgMar w:top="1440" w:right="1800" w:bottom="1440" w:left="1800" w:header="851" w:footer="992" w:gutter="0"/>
@@ -3230,6 +3315,29 @@
       <w:szCs w:val="28"/>
     </w:rPr>
   </w:style>
+  <w:style w:type="paragraph" w:styleId="6">
+    <w:name w:val="heading 6"/>
+    <w:basedOn w:val="a"/>
+    <w:next w:val="a"/>
+    <w:link w:val="6Char"/>
+    <w:uiPriority w:val="9"/>
+    <w:unhideWhenUsed/>
+    <w:qFormat/>
+    <w:rsid w:val="00203C8B"/>
+    <w:pPr>
+      <w:keepNext/>
+      <w:keepLines/>
+      <w:spacing w:before="240" w:after="64" w:line="320" w:lineRule="auto"/>
+      <w:outlineLvl w:val="5"/>
+    </w:pPr>
+    <w:rPr>
+      <w:rFonts w:asciiTheme="majorHAnsi" w:eastAsiaTheme="majorEastAsia" w:hAnsiTheme="majorHAnsi" w:cstheme="majorBidi"/>
+      <w:b/>
+      <w:bCs/>
+      <w:sz w:val="24"/>
+      <w:szCs w:val="24"/>
+    </w:rPr>
+  </w:style>
   <w:style w:type="character" w:default="1" w:styleId="a0">
     <w:name w:val="Default Paragraph Font"/>
     <w:uiPriority w:val="1"/>
@@ -3398,6 +3506,20 @@
       <w:bCs/>
       <w:sz w:val="28"/>
       <w:szCs w:val="28"/>
+    </w:rPr>
+  </w:style>
+  <w:style w:type="character" w:customStyle="1" w:styleId="6Char">
+    <w:name w:val="标题 6 Char"/>
+    <w:basedOn w:val="a0"/>
+    <w:link w:val="6"/>
+    <w:uiPriority w:val="9"/>
+    <w:rsid w:val="00203C8B"/>
+    <w:rPr>
+      <w:rFonts w:asciiTheme="majorHAnsi" w:eastAsiaTheme="majorEastAsia" w:hAnsiTheme="majorHAnsi" w:cstheme="majorBidi"/>
+      <w:b/>
+      <w:bCs/>
+      <w:sz w:val="24"/>
+      <w:szCs w:val="24"/>
     </w:rPr>
   </w:style>
 </w:styles>

--- a/运维开发文档/文本处理三剑侠.docx
+++ b/运维开发文档/文本处理三剑侠.docx
@@ -899,11 +899,6 @@
       </w:r>
     </w:p>
     <w:p>
-      <w:pPr>
-        <w:rPr>
-          <w:rFonts w:hint="eastAsia"/>
-        </w:rPr>
-      </w:pPr>
       <w:r>
         <w:rPr>
           <w:rFonts w:hint="eastAsia"/>
@@ -930,11 +925,6 @@
       </w:r>
     </w:p>
     <w:p>
-      <w:pPr>
-        <w:rPr>
-          <w:rFonts w:hint="eastAsia"/>
-        </w:rPr>
-      </w:pPr>
       <w:r>
         <w:t>awk -F: '{i=1;while (i&lt;=NF){if(length($i)&gt;=4) {print $i};i++}}' /etc/passwd</w:t>
       </w:r>
@@ -943,18 +933,12 @@
     <w:p>
       <w:pPr>
         <w:pStyle w:val="4"/>
-        <w:rPr>
-          <w:rFonts w:hint="eastAsia"/>
-        </w:rPr>
       </w:pPr>
       <w:r>
         <w:rPr>
           <w:rFonts w:hint="eastAsia"/>
         </w:rPr>
         <w:t>do w</w:t>
-      </w:r>
-      <w:r>
-        <w:t xml:space="preserve"> </w:t>
       </w:r>
       <w:bookmarkStart w:id="2" w:name="_GoBack"/>
       <w:bookmarkEnd w:id="2"/>
@@ -966,11 +950,6 @@
       </w:r>
     </w:p>
     <w:p>
-      <w:pPr>
-        <w:rPr>
-          <w:rFonts w:hint="eastAsia"/>
-        </w:rPr>
-      </w:pPr>
       <w:r>
         <w:t>语法：</w:t>
       </w:r>

--- a/运维开发文档/文本处理三剑侠.docx
+++ b/运维开发文档/文本处理三剑侠.docx
@@ -878,13 +878,25 @@
         <w:t xml:space="preserve">  </w:t>
       </w:r>
     </w:p>
-    <w:p/>
     <w:p>
       <w:pPr>
         <w:pStyle w:val="3"/>
       </w:pPr>
       <w:r>
-        <w:t>循环</w:t>
+        <w:rPr>
+          <w:rFonts w:hint="eastAsia"/>
+        </w:rPr>
+        <w:lastRenderedPageBreak/>
+        <w:t>条件</w:t>
+      </w:r>
+      <w:r>
+        <w:t>语</w:t>
+      </w:r>
+      <w:r>
+        <w:rPr>
+          <w:rFonts w:hint="eastAsia"/>
+        </w:rPr>
+        <w:t>句</w:t>
       </w:r>
     </w:p>
     <w:p>
@@ -895,10 +907,15 @@
         <w:rPr>
           <w:rFonts w:hint="eastAsia"/>
         </w:rPr>
-        <w:t xml:space="preserve">while </w:t>
-      </w:r>
-    </w:p>
-    <w:p>
+        <w:t>if else</w:t>
+      </w:r>
+    </w:p>
+    <w:p>
+      <w:pPr>
+        <w:rPr>
+          <w:rFonts w:hint="eastAsia"/>
+        </w:rPr>
+      </w:pPr>
       <w:r>
         <w:rPr>
           <w:rFonts w:hint="eastAsia"/>
@@ -909,44 +926,127 @@
         <w:rPr>
           <w:rFonts w:hint="eastAsia"/>
         </w:rPr>
-        <w:t>while(</w:t>
-      </w:r>
-      <w:r>
-        <w:t>condition</w:t>
-      </w:r>
-      <w:r>
-        <w:rPr>
-          <w:rFonts w:hint="eastAsia"/>
-        </w:rPr>
-        <w:t>)</w:t>
-      </w:r>
-      <w:r>
-        <w:t>{ statement1; statemtnt2;...}</w:t>
-      </w:r>
-    </w:p>
-    <w:p>
-      <w:r>
-        <w:t>awk -F: '{i=1;while (i&lt;=NF){if(length($i)&gt;=4) {print $i};i++}}' /etc/passwd</w:t>
-      </w:r>
-    </w:p>
-    <w:p/>
-    <w:p>
-      <w:pPr>
-        <w:pStyle w:val="4"/>
-      </w:pPr>
-      <w:r>
-        <w:rPr>
-          <w:rFonts w:hint="eastAsia"/>
-        </w:rPr>
-        <w:t>do w</w:t>
+        <w:t>if (condition) {then-body} else {[ else-body ]}</w:t>
+      </w:r>
+    </w:p>
+    <w:p>
+      <w:pPr>
+        <w:rPr>
+          <w:rFonts w:hint="eastAsia"/>
+        </w:rPr>
+      </w:pPr>
+      <w:r>
+        <w:rPr>
+          <w:rFonts w:hint="eastAsia"/>
+        </w:rPr>
+        <w:t>示</w:t>
+      </w:r>
+      <w:r>
+        <w:t>例：查看</w:t>
+      </w:r>
+      <w:r>
+        <w:rPr>
+          <w:rFonts w:hint="eastAsia"/>
+        </w:rPr>
+        <w:t>nginx</w:t>
+      </w:r>
+      <w:r>
+        <w:rPr>
+          <w:rFonts w:hint="eastAsia"/>
+        </w:rPr>
+        <w:t>日志</w:t>
+      </w:r>
+      <w:r>
+        <w:t>中，状态码是</w:t>
+      </w:r>
+      <w:r>
+        <w:rPr>
+          <w:rFonts w:hint="eastAsia"/>
+        </w:rPr>
+        <w:t>403</w:t>
+      </w:r>
+      <w:r>
+        <w:rPr>
+          <w:rFonts w:hint="eastAsia"/>
+        </w:rPr>
+        <w:t>的</w:t>
+      </w:r>
+      <w:r>
+        <w:t>记录</w:t>
       </w:r>
       <w:bookmarkStart w:id="2" w:name="_GoBack"/>
       <w:bookmarkEnd w:id="2"/>
-      <w:r>
-        <w:rPr>
-          <w:rFonts w:hint="eastAsia"/>
-        </w:rPr>
-        <w:t>hile</w:t>
+    </w:p>
+    <w:p>
+      <w:pPr>
+        <w:rPr>
+          <w:rFonts w:hint="eastAsia"/>
+        </w:rPr>
+      </w:pPr>
+      <w:r>
+        <w:t>awk '{ if ($9=="403") print $0}' sms_access.log</w:t>
+      </w:r>
+    </w:p>
+    <w:p>
+      <w:pPr>
+        <w:pStyle w:val="3"/>
+      </w:pPr>
+      <w:r>
+        <w:t>循环</w:t>
+      </w:r>
+    </w:p>
+    <w:p>
+      <w:pPr>
+        <w:pStyle w:val="4"/>
+      </w:pPr>
+      <w:r>
+        <w:rPr>
+          <w:rFonts w:hint="eastAsia"/>
+        </w:rPr>
+        <w:t xml:space="preserve">while </w:t>
+      </w:r>
+    </w:p>
+    <w:p>
+      <w:r>
+        <w:rPr>
+          <w:rFonts w:hint="eastAsia"/>
+        </w:rPr>
+        <w:t>语法：</w:t>
+      </w:r>
+      <w:r>
+        <w:rPr>
+          <w:rFonts w:hint="eastAsia"/>
+        </w:rPr>
+        <w:t>while(</w:t>
+      </w:r>
+      <w:r>
+        <w:t>condition</w:t>
+      </w:r>
+      <w:r>
+        <w:rPr>
+          <w:rFonts w:hint="eastAsia"/>
+        </w:rPr>
+        <w:t>)</w:t>
+      </w:r>
+      <w:r>
+        <w:t>{ statement1; statemtnt2;...}</w:t>
+      </w:r>
+    </w:p>
+    <w:p>
+      <w:r>
+        <w:t>awk -F: '{i=1;while (i&lt;=NF){if(length($i)&gt;=4) {print $i};i++}}' /etc/passwd</w:t>
+      </w:r>
+    </w:p>
+    <w:p/>
+    <w:p>
+      <w:pPr>
+        <w:pStyle w:val="4"/>
+      </w:pPr>
+      <w:r>
+        <w:rPr>
+          <w:rFonts w:hint="eastAsia"/>
+        </w:rPr>
+        <w:t>do while</w:t>
       </w:r>
     </w:p>
     <w:p>
@@ -1139,6 +1239,7 @@
         <w:pStyle w:val="4"/>
       </w:pPr>
       <w:r>
+        <w:lastRenderedPageBreak/>
         <w:t>自定义变量</w:t>
       </w:r>
     </w:p>
@@ -1179,7 +1280,6 @@
         <w:rPr>
           <w:rFonts w:hint="eastAsia"/>
         </w:rPr>
-        <w:lastRenderedPageBreak/>
         <w:t>grep</w:t>
       </w:r>
     </w:p>
@@ -1938,6 +2038,7 @@
         <w:rPr>
           <w:rFonts w:hint="eastAsia"/>
         </w:rPr>
+        <w:lastRenderedPageBreak/>
         <w:t xml:space="preserve">\(Mar\|Feb\) </w:t>
       </w:r>
       <w:r>
@@ -2049,7 +2150,6 @@
         <w:rPr>
           <w:rFonts w:hint="eastAsia"/>
         </w:rPr>
-        <w:lastRenderedPageBreak/>
         <w:t>匹配</w:t>
       </w:r>
       <w:r>

--- a/运维开发文档/文本处理三剑侠.docx
+++ b/运维开发文档/文本处理三剑侠.docx
@@ -848,8 +848,11 @@
       </w:r>
     </w:p>
     <w:p>
-      <w:r>
-        <w:t xml:space="preserve">   NF</w:t>
+      <w:pPr>
+        <w:ind w:firstLine="420"/>
+      </w:pPr>
+      <w:r>
+        <w:t>NF</w:t>
       </w:r>
       <w:r>
         <w:t>：</w:t>
@@ -874,6 +877,32 @@
       </w:r>
     </w:p>
     <w:p>
+      <w:pPr>
+        <w:ind w:firstLine="420"/>
+        <w:rPr>
+          <w:rFonts w:hint="eastAsia"/>
+        </w:rPr>
+      </w:pPr>
+      <w:r>
+        <w:rPr>
+          <w:rFonts w:hint="eastAsia"/>
+        </w:rPr>
+        <w:t xml:space="preserve">$NF: </w:t>
+      </w:r>
+      <w:r>
+        <w:rPr>
+          <w:rFonts w:hint="eastAsia"/>
+        </w:rPr>
+        <w:t>最后一个</w:t>
+      </w:r>
+      <w:r>
+        <w:rPr>
+          <w:rFonts w:hint="eastAsia"/>
+        </w:rPr>
+        <w:t>field</w:t>
+      </w:r>
+    </w:p>
+    <w:p>
       <w:r>
         <w:t xml:space="preserve">  </w:t>
       </w:r>
@@ -886,7 +915,6 @@
         <w:rPr>
           <w:rFonts w:hint="eastAsia"/>
         </w:rPr>
-        <w:lastRenderedPageBreak/>
         <w:t>条件</w:t>
       </w:r>
       <w:r>
@@ -911,11 +939,6 @@
       </w:r>
     </w:p>
     <w:p>
-      <w:pPr>
-        <w:rPr>
-          <w:rFonts w:hint="eastAsia"/>
-        </w:rPr>
-      </w:pPr>
       <w:r>
         <w:rPr>
           <w:rFonts w:hint="eastAsia"/>
@@ -930,11 +953,6 @@
       </w:r>
     </w:p>
     <w:p>
-      <w:pPr>
-        <w:rPr>
-          <w:rFonts w:hint="eastAsia"/>
-        </w:rPr>
-      </w:pPr>
       <w:r>
         <w:rPr>
           <w:rFonts w:hint="eastAsia"/>
@@ -973,26 +991,149 @@
       </w:r>
       <w:r>
         <w:t>记录</w:t>
+      </w:r>
+    </w:p>
+    <w:p>
+      <w:r>
+        <w:t>awk '{ if ($9=="403") print $0}' sms_access.log</w:t>
+      </w:r>
+    </w:p>
+    <w:p>
+      <w:pPr>
+        <w:pStyle w:val="3"/>
+      </w:pPr>
+      <w:r>
+        <w:t>循环</w:t>
+      </w:r>
+    </w:p>
+    <w:p>
+      <w:pPr>
+        <w:pStyle w:val="4"/>
+      </w:pPr>
+      <w:r>
+        <w:rPr>
+          <w:rFonts w:hint="eastAsia"/>
+        </w:rPr>
+        <w:t>for</w:t>
+      </w:r>
+    </w:p>
+    <w:p>
+      <w:pPr>
+        <w:pStyle w:val="5"/>
+      </w:pPr>
+      <w:r>
+        <w:rPr>
+          <w:rFonts w:hint="eastAsia"/>
+        </w:rPr>
+        <w:t>查看</w:t>
+      </w:r>
+      <w:r>
+        <w:rPr>
+          <w:rFonts w:hint="eastAsia"/>
+        </w:rPr>
+        <w:t>tcp</w:t>
+      </w:r>
+      <w:r>
+        <w:rPr>
+          <w:rFonts w:hint="eastAsia"/>
+        </w:rPr>
+        <w:t>各状态信息</w:t>
+      </w:r>
+    </w:p>
+    <w:p>
+      <w:r>
+        <w:t>~]#</w:t>
+      </w:r>
+      <w:r>
+        <w:t xml:space="preserve"> </w:t>
+      </w:r>
+      <w:r>
+        <w:t>netstat -n | awk '/^tcp/ {++y[$NF]} END {for(x in y) print x, y[x]}'</w:t>
+      </w:r>
+    </w:p>
+    <w:p>
+      <w:r>
+        <w:t>ESTABLISHED 3</w:t>
+      </w:r>
+    </w:p>
+    <w:p>
+      <w:r>
+        <w:rPr>
+          <w:rFonts w:hint="eastAsia"/>
+        </w:rPr>
+        <w:t>定义数据</w:t>
+      </w:r>
+    </w:p>
+    <w:p>
+      <w:r>
+        <w:t>++</w:t>
+      </w:r>
+      <w:r>
+        <w:rPr>
+          <w:rFonts w:hint="eastAsia"/>
+        </w:rPr>
+        <w:t>y[$NF]  -&gt;</w:t>
+      </w:r>
+      <w:r>
+        <w:t xml:space="preserve"> y</w:t>
+      </w:r>
+      <w:r>
+        <w:rPr>
+          <w:rFonts w:hint="eastAsia"/>
+        </w:rPr>
+        <w:t>数组名</w:t>
+      </w:r>
+    </w:p>
+    <w:p>
+      <w:pPr>
+        <w:rPr>
+          <w:rFonts w:hint="eastAsia"/>
+        </w:rPr>
+      </w:pPr>
+      <w:r>
+        <w:rPr>
+          <w:rFonts w:hint="eastAsia"/>
+        </w:rPr>
+        <w:t xml:space="preserve">           $NF</w:t>
+      </w:r>
+      <w:r>
+        <w:t xml:space="preserve"> </w:t>
+      </w:r>
+      <w:r>
+        <w:rPr>
+          <w:rFonts w:hint="eastAsia"/>
+        </w:rPr>
+        <w:t>每行的最后一</w:t>
+      </w:r>
+      <w:r>
+        <w:rPr>
+          <w:rFonts w:hint="eastAsia"/>
+        </w:rPr>
+        <w:t>field</w:t>
+      </w:r>
+    </w:p>
+    <w:p>
+      <w:pPr>
+        <w:rPr>
+          <w:rFonts w:hint="eastAsia"/>
+        </w:rPr>
+      </w:pPr>
+      <w:r>
+        <w:t xml:space="preserve">           ++  </w:t>
+      </w:r>
+      <w:r>
+        <w:rPr>
+          <w:rFonts w:hint="eastAsia"/>
+        </w:rPr>
+        <w:t>递增</w:t>
       </w:r>
       <w:bookmarkStart w:id="2" w:name="_GoBack"/>
       <w:bookmarkEnd w:id="2"/>
-    </w:p>
-    <w:p>
-      <w:pPr>
-        <w:rPr>
-          <w:rFonts w:hint="eastAsia"/>
-        </w:rPr>
-      </w:pPr>
-      <w:r>
-        <w:t>awk '{ if ($9=="403") print $0}' sms_access.log</w:t>
-      </w:r>
-    </w:p>
-    <w:p>
-      <w:pPr>
-        <w:pStyle w:val="3"/>
-      </w:pPr>
-      <w:r>
-        <w:t>循环</w:t>
+      <w:r>
+        <w:rPr>
+          <w:rFonts w:hint="eastAsia"/>
+        </w:rPr>
+        <w:t xml:space="preserve"> </w:t>
       </w:r>
     </w:p>
     <w:p>
@@ -1239,7 +1380,6 @@
         <w:pStyle w:val="4"/>
       </w:pPr>
       <w:r>
-        <w:lastRenderedPageBreak/>
         <w:t>自定义变量</w:t>
       </w:r>
     </w:p>
@@ -2038,7 +2178,6 @@
         <w:rPr>
           <w:rFonts w:hint="eastAsia"/>
         </w:rPr>
-        <w:lastRenderedPageBreak/>
         <w:t xml:space="preserve">\(Mar\|Feb\) </w:t>
       </w:r>
       <w:r>

--- a/运维开发文档/文本处理三剑侠.docx
+++ b/运维开发文档/文本处理三剑侠.docx
@@ -112,6 +112,447 @@
     </w:p>
     <w:p>
       <w:pPr>
+        <w:pStyle w:val="3"/>
+      </w:pPr>
+      <w:r>
+        <w:rPr>
+          <w:rFonts w:hint="eastAsia"/>
+        </w:rPr>
+        <w:t>基本命令</w:t>
+      </w:r>
+    </w:p>
+    <w:p>
+      <w:pPr>
+        <w:pStyle w:val="4"/>
+      </w:pPr>
+      <w:r>
+        <w:rPr>
+          <w:rFonts w:hint="eastAsia"/>
+        </w:rPr>
+        <w:t>常用选项</w:t>
+      </w:r>
+    </w:p>
+    <w:p>
+      <w:pPr>
+        <w:rPr>
+          <w:rFonts w:hint="eastAsia"/>
+        </w:rPr>
+      </w:pPr>
+      <w:r>
+        <w:rPr>
+          <w:rFonts w:hint="eastAsia"/>
+        </w:rPr>
+        <w:t>-n</w:t>
+      </w:r>
+      <w:r>
+        <w:t xml:space="preserve">  </w:t>
+      </w:r>
+      <w:r>
+        <w:rPr>
+          <w:rFonts w:hint="eastAsia"/>
+        </w:rPr>
+        <w:t>安静模式处理</w:t>
+      </w:r>
+    </w:p>
+    <w:p>
+      <w:r>
+        <w:t>-e</w:t>
+      </w:r>
+      <w:r>
+        <w:t xml:space="preserve">  </w:t>
+      </w:r>
+      <w:r>
+        <w:rPr>
+          <w:rFonts w:hint="eastAsia"/>
+        </w:rPr>
+        <w:t>指令列模式</w:t>
+      </w:r>
+    </w:p>
+    <w:p>
+      <w:r>
+        <w:t>-f</w:t>
+      </w:r>
+      <w:r>
+        <w:t xml:space="preserve">   -f filename </w:t>
+      </w:r>
+      <w:r>
+        <w:rPr>
+          <w:rFonts w:hint="eastAsia"/>
+        </w:rPr>
+        <w:t>即执行</w:t>
+      </w:r>
+      <w:r>
+        <w:rPr>
+          <w:rFonts w:hint="eastAsia"/>
+        </w:rPr>
+        <w:t>filename</w:t>
+      </w:r>
+      <w:r>
+        <w:rPr>
+          <w:rFonts w:hint="eastAsia"/>
+        </w:rPr>
+        <w:t>内的</w:t>
+      </w:r>
+      <w:r>
+        <w:rPr>
+          <w:rFonts w:hint="eastAsia"/>
+        </w:rPr>
+        <w:t>sed</w:t>
+      </w:r>
+      <w:r>
+        <w:rPr>
+          <w:rFonts w:hint="eastAsia"/>
+        </w:rPr>
+        <w:t>动作</w:t>
+      </w:r>
+    </w:p>
+    <w:p>
+      <w:pPr>
+        <w:rPr>
+          <w:rFonts w:hint="eastAsia"/>
+        </w:rPr>
+      </w:pPr>
+      <w:r>
+        <w:t>-r</w:t>
+      </w:r>
+      <w:r>
+        <w:t xml:space="preserve">   </w:t>
+      </w:r>
+      <w:r>
+        <w:rPr>
+          <w:rFonts w:hint="eastAsia"/>
+        </w:rPr>
+        <w:t>动作支持正则表达式</w:t>
+      </w:r>
+    </w:p>
+    <w:p>
+      <w:r>
+        <w:t>-i</w:t>
+      </w:r>
+      <w:r>
+        <w:t xml:space="preserve">   </w:t>
+      </w:r>
+      <w:r>
+        <w:rPr>
+          <w:rFonts w:hint="eastAsia"/>
+        </w:rPr>
+        <w:t>直接修改档案内容，而不是由屏幕输出</w:t>
+      </w:r>
+    </w:p>
+    <w:p>
+      <w:pPr>
+        <w:pStyle w:val="4"/>
+      </w:pPr>
+      <w:r>
+        <w:rPr>
+          <w:rFonts w:hint="eastAsia"/>
+        </w:rPr>
+        <w:t>常用命令</w:t>
+      </w:r>
+    </w:p>
+    <w:p>
+      <w:r>
+        <w:rPr>
+          <w:rFonts w:hint="eastAsia"/>
+        </w:rPr>
+        <w:t>a</w:t>
+      </w:r>
+      <w:r>
+        <w:t xml:space="preserve">   </w:t>
+      </w:r>
+      <w:r>
+        <w:rPr>
+          <w:rFonts w:hint="eastAsia"/>
+        </w:rPr>
+        <w:t>新增</w:t>
+      </w:r>
+    </w:p>
+    <w:p>
+      <w:pPr>
+        <w:rPr>
+          <w:rFonts w:hint="eastAsia"/>
+        </w:rPr>
+      </w:pPr>
+      <w:r>
+        <w:rPr>
+          <w:rFonts w:hint="eastAsia"/>
+        </w:rPr>
+        <w:t xml:space="preserve">    sed -i </w:t>
+      </w:r>
+      <w:r>
+        <w:t xml:space="preserve">‘1a this is new line’ filename  </w:t>
+      </w:r>
+      <w:r>
+        <w:rPr>
+          <w:rFonts w:hint="eastAsia"/>
+        </w:rPr>
+        <w:t>将</w:t>
+      </w:r>
+      <w:r>
+        <w:rPr>
+          <w:rFonts w:hint="eastAsia"/>
+        </w:rPr>
+        <w:t>filename</w:t>
+      </w:r>
+      <w:r>
+        <w:rPr>
+          <w:rFonts w:hint="eastAsia"/>
+        </w:rPr>
+        <w:t>的第一行后面添加</w:t>
+      </w:r>
+      <w:r>
+        <w:rPr>
+          <w:rFonts w:hint="eastAsia"/>
+        </w:rPr>
+        <w:t xml:space="preserve"> this is new line </w:t>
+      </w:r>
+      <w:r>
+        <w:rPr>
+          <w:rFonts w:hint="eastAsia"/>
+        </w:rPr>
+        <w:t>字符串</w:t>
+      </w:r>
+    </w:p>
+    <w:p>
+      <w:r>
+        <w:t>c</w:t>
+      </w:r>
+      <w:r>
+        <w:t xml:space="preserve">   </w:t>
+      </w:r>
+      <w:r>
+        <w:rPr>
+          <w:rFonts w:hint="eastAsia"/>
+        </w:rPr>
+        <w:t>取代</w:t>
+      </w:r>
+    </w:p>
+    <w:p>
+      <w:r>
+        <w:t>d</w:t>
+      </w:r>
+      <w:r>
+        <w:t xml:space="preserve">   </w:t>
+      </w:r>
+      <w:r>
+        <w:rPr>
+          <w:rFonts w:hint="eastAsia"/>
+        </w:rPr>
+        <w:t>删除某行</w:t>
+      </w:r>
+      <w:r>
+        <w:rPr>
+          <w:rFonts w:hint="eastAsia"/>
+        </w:rPr>
+        <w:t xml:space="preserve"> sed -i </w:t>
+      </w:r>
+      <w:r>
+        <w:t xml:space="preserve">‘1d’ filename ; sed -i ‘1,2d’ filename </w:t>
+      </w:r>
+      <w:r>
+        <w:rPr>
+          <w:rFonts w:hint="eastAsia"/>
+        </w:rPr>
+        <w:t>删除第</w:t>
+      </w:r>
+      <w:r>
+        <w:rPr>
+          <w:rFonts w:hint="eastAsia"/>
+        </w:rPr>
+        <w:t>1</w:t>
+      </w:r>
+      <w:r>
+        <w:rPr>
+          <w:rFonts w:hint="eastAsia"/>
+        </w:rPr>
+        <w:t>到</w:t>
+      </w:r>
+      <w:r>
+        <w:rPr>
+          <w:rFonts w:hint="eastAsia"/>
+        </w:rPr>
+        <w:t>2</w:t>
+      </w:r>
+      <w:r>
+        <w:rPr>
+          <w:rFonts w:hint="eastAsia"/>
+        </w:rPr>
+        <w:t>行</w:t>
+      </w:r>
+    </w:p>
+    <w:p>
+      <w:r>
+        <w:t>i</w:t>
+      </w:r>
+      <w:r>
+        <w:t xml:space="preserve">   </w:t>
+      </w:r>
+      <w:r>
+        <w:rPr>
+          <w:rFonts w:hint="eastAsia"/>
+        </w:rPr>
+        <w:t>插入，当前行的上一行</w:t>
+      </w:r>
+    </w:p>
+    <w:p>
+      <w:r>
+        <w:t>p</w:t>
+      </w:r>
+    </w:p>
+    <w:p>
+      <w:r>
+        <w:t>s</w:t>
+      </w:r>
+    </w:p>
+    <w:p/>
+    <w:p>
+      <w:r>
+        <w:rPr>
+          <w:rFonts w:hint="eastAsia"/>
+        </w:rPr>
+        <w:t>例子：</w:t>
+      </w:r>
+    </w:p>
+    <w:p>
+      <w:pPr>
+        <w:pStyle w:val="a5"/>
+        <w:numPr>
+          <w:ilvl w:val="0"/>
+          <w:numId w:val="7"/>
+        </w:numPr>
+        <w:ind w:firstLineChars="0"/>
+        <w:rPr>
+          <w:rFonts w:hint="eastAsia"/>
+        </w:rPr>
+      </w:pPr>
+      <w:r>
+        <w:rPr>
+          <w:rFonts w:hint="eastAsia"/>
+        </w:rPr>
+        <w:t>将文本中的</w:t>
+      </w:r>
+      <w:r>
+        <w:rPr>
+          <w:rFonts w:hint="eastAsia"/>
+        </w:rPr>
+        <w:t>good</w:t>
+      </w:r>
+      <w:r>
+        <w:rPr>
+          <w:rFonts w:hint="eastAsia"/>
+        </w:rPr>
+        <w:t>替换成</w:t>
+      </w:r>
+      <w:r>
+        <w:rPr>
+          <w:rFonts w:hint="eastAsia"/>
+        </w:rPr>
+        <w:t>bad</w:t>
+      </w:r>
+    </w:p>
+    <w:p>
+      <w:pPr>
+        <w:pStyle w:val="a5"/>
+        <w:ind w:left="780" w:firstLineChars="0" w:firstLine="0"/>
+        <w:rPr>
+          <w:rFonts w:hint="eastAsia"/>
+        </w:rPr>
+      </w:pPr>
+      <w:r>
+        <w:rPr>
+          <w:rFonts w:hint="eastAsia"/>
+        </w:rPr>
+        <w:t>sed</w:t>
+      </w:r>
+      <w:r>
+        <w:t xml:space="preserve"> s/good/bad/g  filename</w:t>
+      </w:r>
+    </w:p>
+    <w:p/>
+    <w:p>
+      <w:r>
+        <w:rPr>
+          <w:rFonts w:hint="eastAsia"/>
+        </w:rPr>
+        <w:t>经验：</w:t>
+      </w:r>
+    </w:p>
+    <w:p>
+      <w:pPr>
+        <w:pStyle w:val="a5"/>
+        <w:numPr>
+          <w:ilvl w:val="0"/>
+          <w:numId w:val="8"/>
+        </w:numPr>
+        <w:ind w:firstLineChars="0"/>
+      </w:pPr>
+      <w:r>
+        <w:rPr>
+          <w:rFonts w:hint="eastAsia"/>
+        </w:rPr>
+        <w:t>使用</w:t>
+      </w:r>
+      <w:r>
+        <w:rPr>
+          <w:rFonts w:hint="eastAsia"/>
+        </w:rPr>
+        <w:t>s</w:t>
+      </w:r>
+      <w:r>
+        <w:t>ed</w:t>
+      </w:r>
+      <w:r>
+        <w:rPr>
+          <w:rFonts w:hint="eastAsia"/>
+        </w:rPr>
+        <w:t>修改前应该不要用</w:t>
+      </w:r>
+      <w:r>
+        <w:rPr>
+          <w:rFonts w:hint="eastAsia"/>
+        </w:rPr>
+        <w:t>-i</w:t>
+      </w:r>
+      <w:r>
+        <w:rPr>
+          <w:rFonts w:hint="eastAsia"/>
+        </w:rPr>
+        <w:t>参数直接修改，应先查看结果，确定无误后再加</w:t>
+      </w:r>
+      <w:r>
+        <w:rPr>
+          <w:rFonts w:hint="eastAsia"/>
+        </w:rPr>
+        <w:t>-i</w:t>
+      </w:r>
+      <w:r>
+        <w:rPr>
+          <w:rFonts w:hint="eastAsia"/>
+        </w:rPr>
+        <w:t>直接修改内容</w:t>
+      </w:r>
+    </w:p>
+    <w:p>
+      <w:pPr>
+        <w:rPr>
+          <w:rFonts w:hint="eastAsia"/>
+        </w:rPr>
+      </w:pPr>
+      <w:r>
+        <w:rPr>
+          <w:rFonts w:hint="eastAsia"/>
+        </w:rPr>
+        <w:lastRenderedPageBreak/>
+        <w:t>参考：</w:t>
+      </w:r>
+      <w:r>
+        <w:t>http://www.cnblogs.com/dong008259/archive/2011/12/07/2279897.html</w:t>
+      </w:r>
+      <w:bookmarkStart w:id="0" w:name="_GoBack"/>
+      <w:bookmarkEnd w:id="0"/>
+    </w:p>
+    <w:p>
+      <w:pPr>
         <w:pStyle w:val="2"/>
       </w:pPr>
       <w:r>
@@ -296,7 +737,7 @@
       <w:pPr>
         <w:pStyle w:val="3"/>
       </w:pPr>
-      <w:bookmarkStart w:id="0" w:name="_Toc477533249"/>
+      <w:bookmarkStart w:id="1" w:name="_Toc477533249"/>
       <w:r>
         <w:rPr>
           <w:rFonts w:hint="eastAsia"/>
@@ -306,7 +747,7 @@
       <w:r>
         <w:t>符</w:t>
       </w:r>
-      <w:bookmarkEnd w:id="0"/>
+      <w:bookmarkEnd w:id="1"/>
     </w:p>
     <w:p>
       <w:r>
@@ -515,14 +956,14 @@
       <w:pPr>
         <w:pStyle w:val="3"/>
       </w:pPr>
-      <w:bookmarkStart w:id="1" w:name="_Toc477533250"/>
+      <w:bookmarkStart w:id="2" w:name="_Toc477533250"/>
       <w:r>
         <w:rPr>
           <w:rFonts w:hint="eastAsia"/>
         </w:rPr>
         <w:t>BEGIN,END</w:t>
       </w:r>
-      <w:bookmarkEnd w:id="1"/>
+      <w:bookmarkEnd w:id="2"/>
     </w:p>
     <w:p>
       <w:r>
@@ -879,9 +1320,6 @@
     <w:p>
       <w:pPr>
         <w:ind w:firstLine="420"/>
-        <w:rPr>
-          <w:rFonts w:hint="eastAsia"/>
-        </w:rPr>
       </w:pPr>
       <w:r>
         <w:rPr>
@@ -1085,11 +1523,6 @@
       </w:r>
     </w:p>
     <w:p>
-      <w:pPr>
-        <w:rPr>
-          <w:rFonts w:hint="eastAsia"/>
-        </w:rPr>
-      </w:pPr>
       <w:r>
         <w:rPr>
           <w:rFonts w:hint="eastAsia"/>
@@ -1113,11 +1546,6 @@
       </w:r>
     </w:p>
     <w:p>
-      <w:pPr>
-        <w:rPr>
-          <w:rFonts w:hint="eastAsia"/>
-        </w:rPr>
-      </w:pPr>
       <w:r>
         <w:t xml:space="preserve">           ++  </w:t>
       </w:r>
@@ -1127,8 +1555,6 @@
         </w:rPr>
         <w:t>递增</w:t>
       </w:r>
-      <w:bookmarkStart w:id="2" w:name="_GoBack"/>
-      <w:bookmarkEnd w:id="2"/>
       <w:r>
         <w:rPr>
           <w:rFonts w:hint="eastAsia"/>
@@ -2472,6 +2898,95 @@
 <file path=word/numbering.xml><?xml version="1.0" encoding="utf-8"?>
 <w:numbering xmlns:wpc="http://schemas.microsoft.com/office/word/2010/wordprocessingCanvas" xmlns:mc="http://schemas.openxmlformats.org/markup-compatibility/2006" xmlns:o="urn:schemas-microsoft-com:office:office" xmlns:r="http://schemas.openxmlformats.org/officeDocument/2006/relationships" xmlns:m="http://schemas.openxmlformats.org/officeDocument/2006/math" xmlns:v="urn:schemas-microsoft-com:vml" xmlns:wp14="http://schemas.microsoft.com/office/word/2010/wordprocessingDrawing" xmlns:wp="http://schemas.openxmlformats.org/drawingml/2006/wordprocessingDrawing" xmlns:w10="urn:schemas-microsoft-com:office:word" xmlns:w="http://schemas.openxmlformats.org/wordprocessingml/2006/main" xmlns:w14="http://schemas.microsoft.com/office/word/2010/wordml" xmlns:w15="http://schemas.microsoft.com/office/word/2012/wordml" xmlns:wpg="http://schemas.microsoft.com/office/word/2010/wordprocessingGroup" xmlns:wpi="http://schemas.microsoft.com/office/word/2010/wordprocessingInk" xmlns:wne="http://schemas.microsoft.com/office/word/2006/wordml" xmlns:wps="http://schemas.microsoft.com/office/word/2010/wordprocessingShape" mc:Ignorable="w14 w15 wp14">
   <w:abstractNum w:abstractNumId="0">
+    <w:nsid w:val="14507DD7"/>
+    <w:multiLevelType w:val="hybridMultilevel"/>
+    <w:tmpl w:val="2C94A382"/>
+    <w:lvl w:ilvl="0" w:tplc="1586096E">
+      <w:start w:val="1"/>
+      <w:numFmt w:val="decimal"/>
+      <w:lvlText w:val="%1."/>
+      <w:lvlJc w:val="left"/>
+      <w:pPr>
+        <w:ind w:left="780" w:hanging="360"/>
+      </w:pPr>
+      <w:rPr>
+        <w:rFonts w:hint="default"/>
+      </w:rPr>
+    </w:lvl>
+    <w:lvl w:ilvl="1" w:tplc="04090019" w:tentative="1">
+      <w:start w:val="1"/>
+      <w:numFmt w:val="lowerLetter"/>
+      <w:lvlText w:val="%2)"/>
+      <w:lvlJc w:val="left"/>
+      <w:pPr>
+        <w:ind w:left="1260" w:hanging="420"/>
+      </w:pPr>
+    </w:lvl>
+    <w:lvl w:ilvl="2" w:tplc="0409001B" w:tentative="1">
+      <w:start w:val="1"/>
+      <w:numFmt w:val="lowerRoman"/>
+      <w:lvlText w:val="%3."/>
+      <w:lvlJc w:val="right"/>
+      <w:pPr>
+        <w:ind w:left="1680" w:hanging="420"/>
+      </w:pPr>
+    </w:lvl>
+    <w:lvl w:ilvl="3" w:tplc="0409000F" w:tentative="1">
+      <w:start w:val="1"/>
+      <w:numFmt w:val="decimal"/>
+      <w:lvlText w:val="%4."/>
+      <w:lvlJc w:val="left"/>
+      <w:pPr>
+        <w:ind w:left="2100" w:hanging="420"/>
+      </w:pPr>
+    </w:lvl>
+    <w:lvl w:ilvl="4" w:tplc="04090019" w:tentative="1">
+      <w:start w:val="1"/>
+      <w:numFmt w:val="lowerLetter"/>
+      <w:lvlText w:val="%5)"/>
+      <w:lvlJc w:val="left"/>
+      <w:pPr>
+        <w:ind w:left="2520" w:hanging="420"/>
+      </w:pPr>
+    </w:lvl>
+    <w:lvl w:ilvl="5" w:tplc="0409001B" w:tentative="1">
+      <w:start w:val="1"/>
+      <w:numFmt w:val="lowerRoman"/>
+      <w:lvlText w:val="%6."/>
+      <w:lvlJc w:val="right"/>
+      <w:pPr>
+        <w:ind w:left="2940" w:hanging="420"/>
+      </w:pPr>
+    </w:lvl>
+    <w:lvl w:ilvl="6" w:tplc="0409000F" w:tentative="1">
+      <w:start w:val="1"/>
+      <w:numFmt w:val="decimal"/>
+      <w:lvlText w:val="%7."/>
+      <w:lvlJc w:val="left"/>
+      <w:pPr>
+        <w:ind w:left="3360" w:hanging="420"/>
+      </w:pPr>
+    </w:lvl>
+    <w:lvl w:ilvl="7" w:tplc="04090019" w:tentative="1">
+      <w:start w:val="1"/>
+      <w:numFmt w:val="lowerLetter"/>
+      <w:lvlText w:val="%8)"/>
+      <w:lvlJc w:val="left"/>
+      <w:pPr>
+        <w:ind w:left="3780" w:hanging="420"/>
+      </w:pPr>
+    </w:lvl>
+    <w:lvl w:ilvl="8" w:tplc="0409001B" w:tentative="1">
+      <w:start w:val="1"/>
+      <w:numFmt w:val="lowerRoman"/>
+      <w:lvlText w:val="%9."/>
+      <w:lvlJc w:val="right"/>
+      <w:pPr>
+        <w:ind w:left="4200" w:hanging="420"/>
+      </w:pPr>
+    </w:lvl>
+  </w:abstractNum>
+  <w:abstractNum w:abstractNumId="1">
     <w:nsid w:val="189D04D4"/>
     <w:multiLevelType w:val="hybridMultilevel"/>
     <w:tmpl w:val="80A23D14"/>
@@ -2560,7 +3075,96 @@
       </w:pPr>
     </w:lvl>
   </w:abstractNum>
-  <w:abstractNum w:abstractNumId="1">
+  <w:abstractNum w:abstractNumId="2">
+    <w:nsid w:val="18AF15BD"/>
+    <w:multiLevelType w:val="hybridMultilevel"/>
+    <w:tmpl w:val="14E85FF2"/>
+    <w:lvl w:ilvl="0" w:tplc="8B688F82">
+      <w:start w:val="1"/>
+      <w:numFmt w:val="decimal"/>
+      <w:lvlText w:val="%1."/>
+      <w:lvlJc w:val="left"/>
+      <w:pPr>
+        <w:ind w:left="780" w:hanging="360"/>
+      </w:pPr>
+      <w:rPr>
+        <w:rFonts w:hint="default"/>
+      </w:rPr>
+    </w:lvl>
+    <w:lvl w:ilvl="1" w:tplc="04090019" w:tentative="1">
+      <w:start w:val="1"/>
+      <w:numFmt w:val="lowerLetter"/>
+      <w:lvlText w:val="%2)"/>
+      <w:lvlJc w:val="left"/>
+      <w:pPr>
+        <w:ind w:left="1260" w:hanging="420"/>
+      </w:pPr>
+    </w:lvl>
+    <w:lvl w:ilvl="2" w:tplc="0409001B" w:tentative="1">
+      <w:start w:val="1"/>
+      <w:numFmt w:val="lowerRoman"/>
+      <w:lvlText w:val="%3."/>
+      <w:lvlJc w:val="right"/>
+      <w:pPr>
+        <w:ind w:left="1680" w:hanging="420"/>
+      </w:pPr>
+    </w:lvl>
+    <w:lvl w:ilvl="3" w:tplc="0409000F" w:tentative="1">
+      <w:start w:val="1"/>
+      <w:numFmt w:val="decimal"/>
+      <w:lvlText w:val="%4."/>
+      <w:lvlJc w:val="left"/>
+      <w:pPr>
+        <w:ind w:left="2100" w:hanging="420"/>
+      </w:pPr>
+    </w:lvl>
+    <w:lvl w:ilvl="4" w:tplc="04090019" w:tentative="1">
+      <w:start w:val="1"/>
+      <w:numFmt w:val="lowerLetter"/>
+      <w:lvlText w:val="%5)"/>
+      <w:lvlJc w:val="left"/>
+      <w:pPr>
+        <w:ind w:left="2520" w:hanging="420"/>
+      </w:pPr>
+    </w:lvl>
+    <w:lvl w:ilvl="5" w:tplc="0409001B" w:tentative="1">
+      <w:start w:val="1"/>
+      <w:numFmt w:val="lowerRoman"/>
+      <w:lvlText w:val="%6."/>
+      <w:lvlJc w:val="right"/>
+      <w:pPr>
+        <w:ind w:left="2940" w:hanging="420"/>
+      </w:pPr>
+    </w:lvl>
+    <w:lvl w:ilvl="6" w:tplc="0409000F" w:tentative="1">
+      <w:start w:val="1"/>
+      <w:numFmt w:val="decimal"/>
+      <w:lvlText w:val="%7."/>
+      <w:lvlJc w:val="left"/>
+      <w:pPr>
+        <w:ind w:left="3360" w:hanging="420"/>
+      </w:pPr>
+    </w:lvl>
+    <w:lvl w:ilvl="7" w:tplc="04090019" w:tentative="1">
+      <w:start w:val="1"/>
+      <w:numFmt w:val="lowerLetter"/>
+      <w:lvlText w:val="%8)"/>
+      <w:lvlJc w:val="left"/>
+      <w:pPr>
+        <w:ind w:left="3780" w:hanging="420"/>
+      </w:pPr>
+    </w:lvl>
+    <w:lvl w:ilvl="8" w:tplc="0409001B" w:tentative="1">
+      <w:start w:val="1"/>
+      <w:numFmt w:val="lowerRoman"/>
+      <w:lvlText w:val="%9."/>
+      <w:lvlJc w:val="right"/>
+      <w:pPr>
+        <w:ind w:left="4200" w:hanging="420"/>
+      </w:pPr>
+    </w:lvl>
+  </w:abstractNum>
+  <w:abstractNum w:abstractNumId="3">
     <w:nsid w:val="3D3F5EE7"/>
     <w:multiLevelType w:val="hybridMultilevel"/>
     <w:tmpl w:val="3E42FEBE"/>
@@ -2649,7 +3253,7 @@
       </w:pPr>
     </w:lvl>
   </w:abstractNum>
-  <w:abstractNum w:abstractNumId="2">
+  <w:abstractNum w:abstractNumId="4">
     <w:nsid w:val="4B485CAA"/>
     <w:multiLevelType w:val="hybridMultilevel"/>
     <w:tmpl w:val="CD720AFC"/>
@@ -2738,7 +3342,7 @@
       </w:pPr>
     </w:lvl>
   </w:abstractNum>
-  <w:abstractNum w:abstractNumId="3">
+  <w:abstractNum w:abstractNumId="5">
     <w:nsid w:val="523030AA"/>
     <w:multiLevelType w:val="hybridMultilevel"/>
     <w:tmpl w:val="3384CD2A"/>
@@ -2827,7 +3431,7 @@
       </w:pPr>
     </w:lvl>
   </w:abstractNum>
-  <w:abstractNum w:abstractNumId="4">
+  <w:abstractNum w:abstractNumId="6">
     <w:nsid w:val="7CFF0E8B"/>
     <w:multiLevelType w:val="hybridMultilevel"/>
     <w:tmpl w:val="5B7895CE"/>
@@ -2916,7 +3520,7 @@
       </w:pPr>
     </w:lvl>
   </w:abstractNum>
-  <w:abstractNum w:abstractNumId="5">
+  <w:abstractNum w:abstractNumId="7">
     <w:nsid w:val="7E8B729C"/>
     <w:multiLevelType w:val="hybridMultilevel"/>
     <w:tmpl w:val="FAEE3898"/>
@@ -3006,22 +3610,28 @@
     </w:lvl>
   </w:abstractNum>
   <w:num w:numId="1">
-    <w:abstractNumId w:val="2"/>
+    <w:abstractNumId w:val="4"/>
   </w:num>
   <w:num w:numId="2">
+    <w:abstractNumId w:val="5"/>
+  </w:num>
+  <w:num w:numId="3">
+    <w:abstractNumId w:val="6"/>
+  </w:num>
+  <w:num w:numId="4">
+    <w:abstractNumId w:val="1"/>
+  </w:num>
+  <w:num w:numId="5">
     <w:abstractNumId w:val="3"/>
   </w:num>
-  <w:num w:numId="3">
-    <w:abstractNumId w:val="4"/>
+  <w:num w:numId="6">
+    <w:abstractNumId w:val="7"/>
   </w:num>
-  <w:num w:numId="4">
+  <w:num w:numId="7">
     <w:abstractNumId w:val="0"/>
   </w:num>
-  <w:num w:numId="5">
-    <w:abstractNumId w:val="1"/>
-  </w:num>
-  <w:num w:numId="6">
-    <w:abstractNumId w:val="5"/>
+  <w:num w:numId="8">
+    <w:abstractNumId w:val="2"/>
   </w:num>
 </w:numbering>
 </file>
@@ -4002,4 +4612,16 @@
     </a:ext>
   </a:extLst>
 </a:theme>
+</file>
+
+<file path=customXml/item1.xml><?xml version="1.0" encoding="utf-8"?>
+<b:Sources xmlns:b="http://schemas.openxmlformats.org/officeDocument/2006/bibliography" xmlns="http://schemas.openxmlformats.org/officeDocument/2006/bibliography" SelectedStyle="\APASixthEditionOfficeOnline.xsl" StyleName="APA" Version="6"/>
+</file>
+
+<file path=customXml/itemProps1.xml><?xml version="1.0" encoding="utf-8"?>
+<ds:datastoreItem xmlns:ds="http://schemas.openxmlformats.org/officeDocument/2006/customXml" ds:itemID="{5E7ABBFE-AB88-40B4-AA48-6ED1DF911E86}">
+  <ds:schemaRefs>
+    <ds:schemaRef ds:uri="http://schemas.openxmlformats.org/officeDocument/2006/bibliography"/>
+  </ds:schemaRefs>
+</ds:datastoreItem>
 </file>
--- a/运维开发文档/文本处理三剑侠.docx
+++ b/运维开发文档/文本处理三剑侠.docx
@@ -133,11 +133,6 @@
       </w:r>
     </w:p>
     <w:p>
-      <w:pPr>
-        <w:rPr>
-          <w:rFonts w:hint="eastAsia"/>
-        </w:rPr>
-      </w:pPr>
       <w:r>
         <w:rPr>
           <w:rFonts w:hint="eastAsia"/>
@@ -207,11 +202,6 @@
       </w:r>
     </w:p>
     <w:p>
-      <w:pPr>
-        <w:rPr>
-          <w:rFonts w:hint="eastAsia"/>
-        </w:rPr>
-      </w:pPr>
       <w:r>
         <w:t>-r</w:t>
       </w:r>
@@ -268,11 +258,6 @@
       </w:r>
     </w:p>
     <w:p>
-      <w:pPr>
-        <w:rPr>
-          <w:rFonts w:hint="eastAsia"/>
-        </w:rPr>
-      </w:pPr>
       <w:r>
         <w:rPr>
           <w:rFonts w:hint="eastAsia"/>
@@ -398,10 +383,22 @@
       <w:r>
         <w:t>p</w:t>
       </w:r>
+      <w:r>
+        <w:t xml:space="preserve">  </w:t>
+      </w:r>
     </w:p>
     <w:p>
       <w:r>
         <w:t>s</w:t>
+      </w:r>
+      <w:r>
+        <w:t xml:space="preserve">  </w:t>
+      </w:r>
+      <w:r>
+        <w:rPr>
+          <w:rFonts w:hint="eastAsia"/>
+        </w:rPr>
+        <w:t>替换</w:t>
       </w:r>
     </w:p>
     <w:p/>
@@ -421,9 +418,6 @@
           <w:numId w:val="7"/>
         </w:numPr>
         <w:ind w:firstLineChars="0"/>
-        <w:rPr>
-          <w:rFonts w:hint="eastAsia"/>
-        </w:rPr>
       </w:pPr>
       <w:r>
         <w:rPr>
@@ -454,9 +448,6 @@
       <w:pPr>
         <w:pStyle w:val="a5"/>
         <w:ind w:left="780" w:firstLineChars="0" w:firstLine="0"/>
-        <w:rPr>
-          <w:rFonts w:hint="eastAsia"/>
-        </w:rPr>
       </w:pPr>
       <w:r>
         <w:rPr>
@@ -466,6 +457,226 @@
       </w:r>
       <w:r>
         <w:t xml:space="preserve"> s/good/bad/g  filename</w:t>
+      </w:r>
+    </w:p>
+    <w:p>
+      <w:pPr>
+        <w:pStyle w:val="a5"/>
+        <w:numPr>
+          <w:ilvl w:val="0"/>
+          <w:numId w:val="7"/>
+        </w:numPr>
+        <w:ind w:firstLineChars="0"/>
+      </w:pPr>
+      <w:r>
+        <w:t xml:space="preserve">ubuntu </w:t>
+      </w:r>
+      <w:bookmarkStart w:id="0" w:name="_GoBack"/>
+      <w:bookmarkEnd w:id="0"/>
+      <w:r>
+        <w:rPr>
+          <w:rFonts w:hint="eastAsia"/>
+        </w:rPr>
+        <w:t>dockerfile</w:t>
+      </w:r>
+      <w:r>
+        <w:rPr>
+          <w:rFonts w:hint="eastAsia"/>
+        </w:rPr>
+        <w:t>的一个例子</w:t>
+      </w:r>
+    </w:p>
+    <w:p>
+      <w:pPr>
+        <w:pStyle w:val="a5"/>
+        <w:ind w:left="780" w:firstLineChars="0" w:firstLine="0"/>
+        <w:rPr>
+          <w:rFonts w:ascii="Consolas" w:hAnsi="Consolas" w:cs="Consolas"/>
+          <w:color w:val="24292E"/>
+          <w:sz w:val="18"/>
+          <w:szCs w:val="18"/>
+          <w:shd w:val="clear" w:color="auto" w:fill="FFFFFF"/>
+        </w:rPr>
+      </w:pPr>
+      <w:r>
+        <w:rPr>
+          <w:rFonts w:ascii="Consolas" w:hAnsi="Consolas" w:cs="Consolas"/>
+          <w:color w:val="24292E"/>
+          <w:sz w:val="18"/>
+          <w:szCs w:val="18"/>
+          <w:shd w:val="clear" w:color="auto" w:fill="FFFFFF"/>
+        </w:rPr>
+        <w:t xml:space="preserve">sed -i </w:t>
+      </w:r>
+      <w:r>
+        <w:rPr>
+          <w:rStyle w:val="pl-s"/>
+          <w:rFonts w:ascii="Consolas" w:hAnsi="Consolas" w:cs="Consolas"/>
+          <w:color w:val="183691"/>
+          <w:sz w:val="18"/>
+          <w:szCs w:val="18"/>
+          <w:shd w:val="clear" w:color="auto" w:fill="FFFFFF"/>
+        </w:rPr>
+        <w:t xml:space="preserve">'s/# </w:t>
+      </w:r>
+      <w:r>
+        <w:rPr>
+          <w:rStyle w:val="pl-c1"/>
+          <w:rFonts w:ascii="Consolas" w:hAnsi="Consolas" w:cs="Consolas"/>
+          <w:color w:val="0086B3"/>
+          <w:shd w:val="clear" w:color="auto" w:fill="FFFFFF"/>
+        </w:rPr>
+        <w:t>\(</w:t>
+      </w:r>
+      <w:r>
+        <w:rPr>
+          <w:rStyle w:val="pl-s"/>
+          <w:rFonts w:ascii="Consolas" w:hAnsi="Consolas" w:cs="Consolas"/>
+          <w:color w:val="183691"/>
+          <w:sz w:val="18"/>
+          <w:szCs w:val="18"/>
+          <w:shd w:val="clear" w:color="auto" w:fill="FFFFFF"/>
+        </w:rPr>
+        <w:t>.*multiverse$</w:t>
+      </w:r>
+      <w:r>
+        <w:rPr>
+          <w:rStyle w:val="pl-c1"/>
+          <w:rFonts w:ascii="Consolas" w:hAnsi="Consolas" w:cs="Consolas"/>
+          <w:color w:val="0086B3"/>
+          <w:shd w:val="clear" w:color="auto" w:fill="FFFFFF"/>
+        </w:rPr>
+        <w:t>\)</w:t>
+      </w:r>
+      <w:r>
+        <w:rPr>
+          <w:rStyle w:val="pl-s"/>
+          <w:rFonts w:ascii="Consolas" w:hAnsi="Consolas" w:cs="Consolas"/>
+          <w:color w:val="183691"/>
+          <w:sz w:val="18"/>
+          <w:szCs w:val="18"/>
+          <w:shd w:val="clear" w:color="auto" w:fill="FFFFFF"/>
+        </w:rPr>
+        <w:t>/</w:t>
+      </w:r>
+      <w:r>
+        <w:rPr>
+          <w:rStyle w:val="pl-c1"/>
+          <w:rFonts w:ascii="Consolas" w:hAnsi="Consolas" w:cs="Consolas"/>
+          <w:color w:val="0086B3"/>
+          <w:shd w:val="clear" w:color="auto" w:fill="FFFFFF"/>
+        </w:rPr>
+        <w:t>\1</w:t>
+      </w:r>
+      <w:r>
+        <w:rPr>
+          <w:rStyle w:val="pl-s"/>
+          <w:rFonts w:ascii="Consolas" w:hAnsi="Consolas" w:cs="Consolas"/>
+          <w:color w:val="183691"/>
+          <w:sz w:val="18"/>
+          <w:szCs w:val="18"/>
+          <w:shd w:val="clear" w:color="auto" w:fill="FFFFFF"/>
+        </w:rPr>
+        <w:t>/g'</w:t>
+      </w:r>
+      <w:r>
+        <w:rPr>
+          <w:rFonts w:ascii="Consolas" w:hAnsi="Consolas" w:cs="Consolas"/>
+          <w:color w:val="24292E"/>
+          <w:sz w:val="18"/>
+          <w:szCs w:val="18"/>
+          <w:shd w:val="clear" w:color="auto" w:fill="FFFFFF"/>
+        </w:rPr>
+        <w:t xml:space="preserve"> /etc/apt/sources.list</w:t>
+      </w:r>
+    </w:p>
+    <w:p>
+      <w:pPr>
+        <w:pStyle w:val="a5"/>
+        <w:ind w:left="780" w:firstLineChars="0" w:firstLine="0"/>
+        <w:rPr>
+          <w:rFonts w:hint="eastAsia"/>
+        </w:rPr>
+      </w:pPr>
+      <w:r>
+        <w:rPr>
+          <w:rFonts w:ascii="Consolas" w:hAnsi="Consolas" w:cs="Consolas" w:hint="eastAsia"/>
+          <w:color w:val="24292E"/>
+          <w:sz w:val="18"/>
+          <w:szCs w:val="18"/>
+          <w:shd w:val="clear" w:color="auto" w:fill="FFFFFF"/>
+        </w:rPr>
+        <w:t>将</w:t>
+      </w:r>
+      <w:r>
+        <w:rPr>
+          <w:rFonts w:ascii="Consolas" w:hAnsi="Consolas" w:cs="Consolas" w:hint="eastAsia"/>
+          <w:color w:val="24292E"/>
+          <w:sz w:val="18"/>
+          <w:szCs w:val="18"/>
+          <w:shd w:val="clear" w:color="auto" w:fill="FFFFFF"/>
+        </w:rPr>
+        <w:t xml:space="preserve"># </w:t>
+      </w:r>
+      <w:r>
+        <w:rPr>
+          <w:rFonts w:ascii="Consolas" w:hAnsi="Consolas" w:cs="Consolas"/>
+          <w:color w:val="24292E"/>
+          <w:sz w:val="18"/>
+          <w:szCs w:val="18"/>
+          <w:shd w:val="clear" w:color="auto" w:fill="FFFFFF"/>
+        </w:rPr>
+        <w:t>xxxxxxmultiverse</w:t>
+      </w:r>
+      <w:r>
+        <w:rPr>
+          <w:rFonts w:ascii="Consolas" w:hAnsi="Consolas" w:cs="Consolas" w:hint="eastAsia"/>
+          <w:color w:val="24292E"/>
+          <w:sz w:val="18"/>
+          <w:szCs w:val="18"/>
+          <w:shd w:val="clear" w:color="auto" w:fill="FFFFFF"/>
+        </w:rPr>
+        <w:t>结尾的这一行用</w:t>
+      </w:r>
+      <w:r>
+        <w:rPr>
+          <w:rFonts w:ascii="Consolas" w:hAnsi="Consolas" w:cs="Consolas"/>
+          <w:color w:val="24292E"/>
+          <w:sz w:val="18"/>
+          <w:szCs w:val="18"/>
+          <w:shd w:val="clear" w:color="auto" w:fill="FFFFFF"/>
+        </w:rPr>
+        <w:t>xxxxxxmultiverse</w:t>
+      </w:r>
+      <w:r>
+        <w:rPr>
+          <w:rFonts w:ascii="Consolas" w:hAnsi="Consolas" w:cs="Consolas" w:hint="eastAsia"/>
+          <w:color w:val="24292E"/>
+          <w:sz w:val="18"/>
+          <w:szCs w:val="18"/>
+          <w:shd w:val="clear" w:color="auto" w:fill="FFFFFF"/>
+        </w:rPr>
+        <w:t>代替，它的原意是为了去除</w:t>
+      </w:r>
+      <w:r>
+        <w:rPr>
+          <w:rFonts w:ascii="Consolas" w:hAnsi="Consolas" w:cs="Consolas" w:hint="eastAsia"/>
+          <w:color w:val="24292E"/>
+          <w:sz w:val="18"/>
+          <w:szCs w:val="18"/>
+          <w:shd w:val="clear" w:color="auto" w:fill="FFFFFF"/>
+        </w:rPr>
+        <w:t>#</w:t>
+      </w:r>
+      <w:r>
+        <w:rPr>
+          <w:rFonts w:ascii="Consolas" w:hAnsi="Consolas" w:cs="Consolas" w:hint="eastAsia"/>
+          <w:color w:val="24292E"/>
+          <w:sz w:val="18"/>
+          <w:szCs w:val="18"/>
+          <w:shd w:val="clear" w:color="auto" w:fill="FFFFFF"/>
+        </w:rPr>
+        <w:t>这个注释，用法非常巧妙。</w:t>
       </w:r>
     </w:p>
     <w:p/>
@@ -533,23 +744,15 @@
       </w:r>
     </w:p>
     <w:p>
-      <w:pPr>
-        <w:rPr>
-          <w:rFonts w:hint="eastAsia"/>
-        </w:rPr>
-      </w:pPr>
-      <w:r>
-        <w:rPr>
-          <w:rFonts w:hint="eastAsia"/>
-        </w:rPr>
-        <w:lastRenderedPageBreak/>
+      <w:r>
+        <w:rPr>
+          <w:rFonts w:hint="eastAsia"/>
+        </w:rPr>
         <w:t>参考：</w:t>
       </w:r>
       <w:r>
         <w:t>http://www.cnblogs.com/dong008259/archive/2011/12/07/2279897.html</w:t>
       </w:r>
-      <w:bookmarkStart w:id="0" w:name="_GoBack"/>
-      <w:bookmarkEnd w:id="0"/>
     </w:p>
     <w:p>
       <w:pPr>
@@ -4350,6 +4553,16 @@
       <w:szCs w:val="24"/>
     </w:rPr>
   </w:style>
+  <w:style w:type="character" w:customStyle="1" w:styleId="pl-s">
+    <w:name w:val="pl-s"/>
+    <w:basedOn w:val="a0"/>
+    <w:rsid w:val="0003693E"/>
+  </w:style>
+  <w:style w:type="character" w:customStyle="1" w:styleId="pl-c1">
+    <w:name w:val="pl-c1"/>
+    <w:basedOn w:val="a0"/>
+    <w:rsid w:val="0003693E"/>
+  </w:style>
 </w:styles>
 </file>
 
@@ -4619,7 +4832,7 @@
 </file>
 
 <file path=customXml/itemProps1.xml><?xml version="1.0" encoding="utf-8"?>
-<ds:datastoreItem xmlns:ds="http://schemas.openxmlformats.org/officeDocument/2006/customXml" ds:itemID="{5E7ABBFE-AB88-40B4-AA48-6ED1DF911E86}">
+<ds:datastoreItem xmlns:ds="http://schemas.openxmlformats.org/officeDocument/2006/customXml" ds:itemID="{54FB57C4-06BE-44EB-BE5D-F4966EF382A9}">
   <ds:schemaRefs>
     <ds:schemaRef ds:uri="http://schemas.openxmlformats.org/officeDocument/2006/bibliography"/>
   </ds:schemaRefs>
